--- a/DOCX/Experimenteel onderzoek.docx
+++ b/DOCX/Experimenteel onderzoek.docx
@@ -205,7 +205,7 @@
                                         <w:sz w:val="24"/>
                                         <w:szCs w:val="24"/>
                                       </w:rPr>
-                                      <w:t>Scott van der Heijden</w:t>
+                                      <w:t>Scott van der Heijden (1103349) – Arda keskin (1096673) – Tijmen Groenevelt (1103197)</w:t>
                                     </w:r>
                                     <w:r>
                                       <w:rPr>
@@ -214,7 +214,7 @@
                                         <w:sz w:val="24"/>
                                         <w:szCs w:val="24"/>
                                       </w:rPr>
-                                      <w:t xml:space="preserve"> – </w:t>
+                                      <w:t xml:space="preserve"> </w:t>
                                     </w:r>
                                     <w:r>
                                       <w:rPr>
@@ -223,7 +223,7 @@
                                         <w:sz w:val="24"/>
                                         <w:szCs w:val="24"/>
                                       </w:rPr>
-                                      <w:t>Arda keskin</w:t>
+                                      <w:t>– Omar Mansour</w:t>
                                     </w:r>
                                     <w:r>
                                       <w:rPr>
@@ -232,7 +232,7 @@
                                         <w:sz w:val="24"/>
                                         <w:szCs w:val="24"/>
                                       </w:rPr>
-                                      <w:t xml:space="preserve"> – </w:t>
+                                      <w:t xml:space="preserve"> </w:t>
                                     </w:r>
                                     <w:r>
                                       <w:rPr>
@@ -241,34 +241,7 @@
                                         <w:sz w:val="24"/>
                                         <w:szCs w:val="24"/>
                                       </w:rPr>
-                                      <w:t xml:space="preserve">Tijmen </w:t>
-                                    </w:r>
-                                    <w:r>
-                                      <w:rPr>
-                                        <w:caps/>
-                                        <w:color w:val="A02B93" w:themeColor="accent5"/>
-                                        <w:sz w:val="24"/>
-                                        <w:szCs w:val="24"/>
-                                      </w:rPr>
-                                      <w:t>Groenevelt</w:t>
-                                    </w:r>
-                                    <w:r>
-                                      <w:rPr>
-                                        <w:caps/>
-                                        <w:color w:val="A02B93" w:themeColor="accent5"/>
-                                        <w:sz w:val="24"/>
-                                        <w:szCs w:val="24"/>
-                                      </w:rPr>
-                                      <w:t xml:space="preserve"> – </w:t>
-                                    </w:r>
-                                    <w:r>
-                                      <w:rPr>
-                                        <w:caps/>
-                                        <w:color w:val="A02B93" w:themeColor="accent5"/>
-                                        <w:sz w:val="24"/>
-                                        <w:szCs w:val="24"/>
-                                      </w:rPr>
-                                      <w:t>Omar Mansour</w:t>
+                                      <w:t>(1051322)</w:t>
                                     </w:r>
                                   </w:p>
                                 </w:sdtContent>
@@ -408,7 +381,7 @@
                                   <w:sz w:val="24"/>
                                   <w:szCs w:val="24"/>
                                 </w:rPr>
-                                <w:t>Scott van der Heijden</w:t>
+                                <w:t>Scott van der Heijden (1103349) – Arda keskin (1096673) – Tijmen Groenevelt (1103197)</w:t>
                               </w:r>
                               <w:r>
                                 <w:rPr>
@@ -417,7 +390,7 @@
                                   <w:sz w:val="24"/>
                                   <w:szCs w:val="24"/>
                                 </w:rPr>
-                                <w:t xml:space="preserve"> – </w:t>
+                                <w:t xml:space="preserve"> </w:t>
                               </w:r>
                               <w:r>
                                 <w:rPr>
@@ -426,7 +399,7 @@
                                   <w:sz w:val="24"/>
                                   <w:szCs w:val="24"/>
                                 </w:rPr>
-                                <w:t>Arda keskin</w:t>
+                                <w:t>– Omar Mansour</w:t>
                               </w:r>
                               <w:r>
                                 <w:rPr>
@@ -435,7 +408,7 @@
                                   <w:sz w:val="24"/>
                                   <w:szCs w:val="24"/>
                                 </w:rPr>
-                                <w:t xml:space="preserve"> – </w:t>
+                                <w:t xml:space="preserve"> </w:t>
                               </w:r>
                               <w:r>
                                 <w:rPr>
@@ -444,34 +417,7 @@
                                   <w:sz w:val="24"/>
                                   <w:szCs w:val="24"/>
                                 </w:rPr>
-                                <w:t xml:space="preserve">Tijmen </w:t>
-                              </w:r>
-                              <w:r>
-                                <w:rPr>
-                                  <w:caps/>
-                                  <w:color w:val="A02B93" w:themeColor="accent5"/>
-                                  <w:sz w:val="24"/>
-                                  <w:szCs w:val="24"/>
-                                </w:rPr>
-                                <w:t>Groenevelt</w:t>
-                              </w:r>
-                              <w:r>
-                                <w:rPr>
-                                  <w:caps/>
-                                  <w:color w:val="A02B93" w:themeColor="accent5"/>
-                                  <w:sz w:val="24"/>
-                                  <w:szCs w:val="24"/>
-                                </w:rPr>
-                                <w:t xml:space="preserve"> – </w:t>
-                              </w:r>
-                              <w:r>
-                                <w:rPr>
-                                  <w:caps/>
-                                  <w:color w:val="A02B93" w:themeColor="accent5"/>
-                                  <w:sz w:val="24"/>
-                                  <w:szCs w:val="24"/>
-                                </w:rPr>
-                                <w:t>Omar Mansour</w:t>
+                                <w:t>(1051322)</w:t>
                               </w:r>
                             </w:p>
                           </w:sdtContent>
@@ -1310,48 +1256,42 @@
         <w:rPr>
           <w:lang w:val="nl-NL"/>
         </w:rPr>
-        <w:t xml:space="preserve"> aan de gestelde eis </w:t>
-      </w:r>
-      <w:r>
-        <w:rPr>
+        <w:t xml:space="preserve"> aan de gestelde eis voor nauwkeurigheid en het systeem geen</w:t>
+      </w:r>
+      <w:r>
+        <w:rPr>
+          <w:lang w:val="nl-NL"/>
+        </w:rPr>
+        <w:t xml:space="preserve"> verdere</w:t>
+      </w:r>
+      <w:r>
+        <w:rPr>
+          <w:lang w:val="nl-NL"/>
+        </w:rPr>
+        <w:t xml:space="preserve"> fouten vertoont tijdens het uitvoeren van de wisseltest.</w:t>
+      </w:r>
+      <w:r>
+        <w:rPr>
+          <w:lang w:val="nl-NL"/>
+        </w:rPr>
+        <w:t xml:space="preserve"> </w:t>
+      </w:r>
+    </w:p>
+    <w:p>
+      <w:pPr>
+        <w:rPr>
+          <w:b/>
+          <w:bCs/>
+          <w:lang w:val="nl-NL"/>
+        </w:rPr>
+      </w:pPr>
+      <w:r>
+        <w:rPr>
+          <w:b/>
+          <w:bCs/>
           <w:lang w:val="nl-NL"/>
         </w:rPr>
         <w:lastRenderedPageBreak/>
-        <w:t>voor nauwkeurigheid en het systeem geen</w:t>
-      </w:r>
-      <w:r>
-        <w:rPr>
-          <w:lang w:val="nl-NL"/>
-        </w:rPr>
-        <w:t xml:space="preserve"> verdere</w:t>
-      </w:r>
-      <w:r>
-        <w:rPr>
-          <w:lang w:val="nl-NL"/>
-        </w:rPr>
-        <w:t xml:space="preserve"> fouten vertoont tijdens het uitvoeren van de wisseltest.</w:t>
-      </w:r>
-      <w:r>
-        <w:rPr>
-          <w:lang w:val="nl-NL"/>
-        </w:rPr>
-        <w:t xml:space="preserve"> </w:t>
-      </w:r>
-    </w:p>
-    <w:p>
-      <w:pPr>
-        <w:rPr>
-          <w:b/>
-          <w:bCs/>
-          <w:lang w:val="nl-NL"/>
-        </w:rPr>
-      </w:pPr>
-      <w:r>
-        <w:rPr>
-          <w:b/>
-          <w:bCs/>
-          <w:lang w:val="nl-NL"/>
-        </w:rPr>
         <w:t>Resultaten</w:t>
       </w:r>
     </w:p>
@@ -1754,36 +1694,36 @@
         <w:rPr>
           <w:lang w:val="nl-NL"/>
         </w:rPr>
+        <w:t>Tijdens het experiment worden per cyclus de volgende gegevens vastgelegd: het gedetecteerde sensortype, de detectietijd (in milliseconden)</w:t>
+      </w:r>
+      <w:r>
+        <w:rPr>
+          <w:lang w:val="nl-NL"/>
+        </w:rPr>
+        <w:t xml:space="preserve">, de datatype en waarden </w:t>
+      </w:r>
+      <w:r>
+        <w:rPr>
+          <w:lang w:val="nl-NL"/>
+        </w:rPr>
+        <w:t>en eventuele foutmeldingen zoals “no device” of “address busy”.</w:t>
+      </w:r>
+    </w:p>
+    <w:p>
+      <w:pPr>
+        <w:rPr>
+          <w:b/>
+          <w:bCs/>
+          <w:lang w:val="nl-NL"/>
+        </w:rPr>
+      </w:pPr>
+      <w:r>
+        <w:rPr>
+          <w:b/>
+          <w:bCs/>
+          <w:lang w:val="nl-NL"/>
+        </w:rPr>
         <w:lastRenderedPageBreak/>
-        <w:t>Tijdens het experiment worden per cyclus de volgende gegevens vastgelegd: het gedetecteerde sensortype, de detectietijd (in milliseconden)</w:t>
-      </w:r>
-      <w:r>
-        <w:rPr>
-          <w:lang w:val="nl-NL"/>
-        </w:rPr>
-        <w:t xml:space="preserve">, de datatype en waarden </w:t>
-      </w:r>
-      <w:r>
-        <w:rPr>
-          <w:lang w:val="nl-NL"/>
-        </w:rPr>
-        <w:t>en eventuele foutmeldingen zoals “no device” of “address busy”.</w:t>
-      </w:r>
-    </w:p>
-    <w:p>
-      <w:pPr>
-        <w:rPr>
-          <w:b/>
-          <w:bCs/>
-          <w:lang w:val="nl-NL"/>
-        </w:rPr>
-      </w:pPr>
-      <w:r>
-        <w:rPr>
-          <w:b/>
-          <w:bCs/>
-          <w:lang w:val="nl-NL"/>
-        </w:rPr>
         <w:t>Analyse</w:t>
       </w:r>
     </w:p>
@@ -2241,69 +2181,63 @@
         <w:rPr>
           <w:lang w:val="nl-NL"/>
         </w:rPr>
-        <w:t xml:space="preserve">. De verwachting is dat de Raspberry Pi binnen vijf seconden de nieuwe sensor herkent, de juiste driver laadt en actuele </w:t>
-      </w:r>
+        <w:t>. De verwachting is dat de Raspberry Pi binnen vijf seconden de nieuwe sensor herkent, de juiste driver laadt en actuele uitleeswaarden toont.</w:t>
+      </w:r>
+      <w:r>
+        <w:rPr>
+          <w:lang w:val="nl-NL"/>
+        </w:rPr>
+        <w:t xml:space="preserve"> De combinatie van deze twee sensoren wordt wederom gedurende twee minuten uitgelezen.</w:t>
+      </w:r>
+    </w:p>
+    <w:p>
+      <w:pPr>
+        <w:rPr>
+          <w:lang w:val="nl-NL"/>
+        </w:rPr>
+      </w:pPr>
+      <w:r>
+        <w:rPr>
+          <w:lang w:val="nl-NL"/>
+        </w:rPr>
+        <w:t xml:space="preserve">Herhaal dit proces met de twee resterende sensoren, de volgorde hiervan </w:t>
+      </w:r>
+      <w:r>
+        <w:rPr>
+          <w:lang w:val="nl-NL"/>
+        </w:rPr>
+        <w:t xml:space="preserve">is eerst de </w:t>
+      </w:r>
+      <w:r>
+        <w:rPr>
+          <w:lang w:val="nl-NL"/>
+        </w:rPr>
+        <w:t>BMP180 Barometer</w:t>
+      </w:r>
+      <w:r>
+        <w:rPr>
+          <w:lang w:val="nl-NL"/>
+        </w:rPr>
+        <w:t xml:space="preserve"> </w:t>
+      </w:r>
+      <w:r>
+        <w:rPr>
+          <w:lang w:val="nl-NL"/>
+        </w:rPr>
+        <w:t>en daarna de MQ131 Ozon sensor.</w:t>
+      </w:r>
+    </w:p>
+    <w:p>
+      <w:pPr>
+        <w:rPr>
+          <w:lang w:val="nl-NL"/>
+        </w:rPr>
+      </w:pPr>
       <w:r>
         <w:rPr>
           <w:lang w:val="nl-NL"/>
         </w:rPr>
         <w:lastRenderedPageBreak/>
-        <w:t>uitleeswaarden toont.</w:t>
-      </w:r>
-      <w:r>
-        <w:rPr>
-          <w:lang w:val="nl-NL"/>
-        </w:rPr>
-        <w:t xml:space="preserve"> De combinatie van deze twee sensoren wordt wederom gedurende twee minuten uitgelezen.</w:t>
-      </w:r>
-    </w:p>
-    <w:p>
-      <w:pPr>
-        <w:rPr>
-          <w:lang w:val="nl-NL"/>
-        </w:rPr>
-      </w:pPr>
-      <w:r>
-        <w:rPr>
-          <w:lang w:val="nl-NL"/>
-        </w:rPr>
-        <w:t xml:space="preserve">Herhaal dit proces met de twee resterende sensoren, de volgorde hiervan </w:t>
-      </w:r>
-      <w:r>
-        <w:rPr>
-          <w:lang w:val="nl-NL"/>
-        </w:rPr>
-        <w:t xml:space="preserve">is eerst de </w:t>
-      </w:r>
-      <w:r>
-        <w:rPr>
-          <w:lang w:val="nl-NL"/>
-        </w:rPr>
-        <w:t>BMP180 Barometer</w:t>
-      </w:r>
-      <w:r>
-        <w:rPr>
-          <w:lang w:val="nl-NL"/>
-        </w:rPr>
-        <w:t xml:space="preserve"> </w:t>
-      </w:r>
-      <w:r>
-        <w:rPr>
-          <w:lang w:val="nl-NL"/>
-        </w:rPr>
-        <w:t>en daarna de MQ131 Ozon sensor.</w:t>
-      </w:r>
-    </w:p>
-    <w:p>
-      <w:pPr>
-        <w:rPr>
-          <w:lang w:val="nl-NL"/>
-        </w:rPr>
-      </w:pPr>
-      <w:r>
-        <w:rPr>
-          <w:lang w:val="nl-NL"/>
-        </w:rPr>
         <w:t xml:space="preserve">De terminal wordt continue in de gaten gehouden om de </w:t>
       </w:r>
       <w:r>
@@ -2797,7 +2731,14 @@
         <w:rPr>
           <w:lang w:val="nl-NL"/>
         </w:rPr>
-        <w:t xml:space="preserve">De terminal wordt gecontroleerd op eventuele foutmeldingen om te bevestigen dat de opstart correct is verlopen. Vervolgens wordt de </w:t>
+        <w:t xml:space="preserve">De terminal wordt gecontroleerd op eventuele foutmeldingen om te bevestigen dat de opstart correct is verlopen. Vervolgens </w:t>
+      </w:r>
+      <w:r>
+        <w:rPr>
+          <w:lang w:val="nl-NL"/>
+        </w:rPr>
+        <w:lastRenderedPageBreak/>
+        <w:t xml:space="preserve">wordt de </w:t>
       </w:r>
       <w:r>
         <w:rPr>
@@ -3360,91 +3301,85 @@
         <w:rPr>
           <w:lang w:val="nl-NL"/>
         </w:rPr>
-        <w:t>SCD4x CO₂-</w:t>
-      </w:r>
+        <w:t>SCD4x CO₂-sensor</w:t>
+      </w:r>
+      <w:r>
+        <w:rPr>
+          <w:lang w:val="nl-NL"/>
+        </w:rPr>
+        <w:t xml:space="preserve"> en BMP280 sensor</w:t>
+      </w:r>
+      <w:r>
+        <w:rPr>
+          <w:lang w:val="nl-NL"/>
+        </w:rPr>
+        <w:t xml:space="preserve">. </w:t>
+      </w:r>
+      <w:r>
+        <w:rPr>
+          <w:lang w:val="nl-NL"/>
+        </w:rPr>
+        <w:t xml:space="preserve">Belangrijk is dat de gekozen sensor voor de rest van het onderzoek hetzelfde blijft. </w:t>
+      </w:r>
+      <w:r>
+        <w:rPr>
+          <w:lang w:val="nl-NL"/>
+        </w:rPr>
+        <w:t xml:space="preserve">Er wordt gewerkt in een gesloten ruimte met een temperatuur tussen de 18 en 22 graden Celsius, waarin maximaal twee personen aanwezig zijn. Dit om invloed van omgevingstemperatuur en luchtkwaliteit zoveel mogelijk te beperken. Tijdens de </w:t>
+      </w:r>
+      <w:r>
+        <w:rPr>
+          <w:lang w:val="nl-NL"/>
+        </w:rPr>
+        <w:t>softwaretest</w:t>
+      </w:r>
+      <w:r>
+        <w:rPr>
+          <w:lang w:val="nl-NL"/>
+        </w:rPr>
+        <w:t xml:space="preserve"> mogen er geen andere I²C</w:t>
+      </w:r>
+      <w:r>
+        <w:rPr>
+          <w:lang w:val="nl-NL"/>
+        </w:rPr>
+        <w:t>-</w:t>
+      </w:r>
+      <w:r>
+        <w:rPr>
+          <w:lang w:val="nl-NL"/>
+        </w:rPr>
+        <w:t>apparaten op dezelfde bus aangesloten zijn dan de te testen sensor.</w:t>
+      </w:r>
+    </w:p>
+    <w:p>
+      <w:pPr>
+        <w:rPr>
+          <w:b/>
+          <w:bCs/>
+          <w:lang w:val="nl-NL"/>
+        </w:rPr>
+      </w:pPr>
+      <w:r>
+        <w:rPr>
+          <w:b/>
+          <w:bCs/>
+          <w:lang w:val="nl-NL"/>
+        </w:rPr>
+        <w:t>Te verrichten handelingen</w:t>
+      </w:r>
+    </w:p>
+    <w:p>
+      <w:pPr>
+        <w:rPr>
+          <w:lang w:val="nl-NL"/>
+        </w:rPr>
+      </w:pPr>
       <w:r>
         <w:rPr>
           <w:lang w:val="nl-NL"/>
         </w:rPr>
         <w:lastRenderedPageBreak/>
-        <w:t>sensor</w:t>
-      </w:r>
-      <w:r>
-        <w:rPr>
-          <w:lang w:val="nl-NL"/>
-        </w:rPr>
-        <w:t xml:space="preserve"> en BMP280 sensor</w:t>
-      </w:r>
-      <w:r>
-        <w:rPr>
-          <w:lang w:val="nl-NL"/>
-        </w:rPr>
-        <w:t xml:space="preserve">. </w:t>
-      </w:r>
-      <w:r>
-        <w:rPr>
-          <w:lang w:val="nl-NL"/>
-        </w:rPr>
-        <w:t xml:space="preserve">Belangrijk is dat de gekozen sensor voor de rest van het onderzoek hetzelfde blijft. </w:t>
-      </w:r>
-      <w:r>
-        <w:rPr>
-          <w:lang w:val="nl-NL"/>
-        </w:rPr>
-        <w:t xml:space="preserve">Er wordt gewerkt in een gesloten ruimte met een temperatuur tussen de 18 en 22 graden Celsius, waarin maximaal twee personen aanwezig zijn. Dit om invloed van omgevingstemperatuur en luchtkwaliteit zoveel mogelijk te beperken. Tijdens de </w:t>
-      </w:r>
-      <w:r>
-        <w:rPr>
-          <w:lang w:val="nl-NL"/>
-        </w:rPr>
-        <w:t>softwaretest</w:t>
-      </w:r>
-      <w:r>
-        <w:rPr>
-          <w:lang w:val="nl-NL"/>
-        </w:rPr>
-        <w:t xml:space="preserve"> mogen er geen andere I²C</w:t>
-      </w:r>
-      <w:r>
-        <w:rPr>
-          <w:lang w:val="nl-NL"/>
-        </w:rPr>
-        <w:t>-</w:t>
-      </w:r>
-      <w:r>
-        <w:rPr>
-          <w:lang w:val="nl-NL"/>
-        </w:rPr>
-        <w:t>apparaten op dezelfde bus aangesloten zijn dan de te testen sensor.</w:t>
-      </w:r>
-    </w:p>
-    <w:p>
-      <w:pPr>
-        <w:rPr>
-          <w:b/>
-          <w:bCs/>
-          <w:lang w:val="nl-NL"/>
-        </w:rPr>
-      </w:pPr>
-      <w:r>
-        <w:rPr>
-          <w:b/>
-          <w:bCs/>
-          <w:lang w:val="nl-NL"/>
-        </w:rPr>
-        <w:t>Te verrichten handelingen</w:t>
-      </w:r>
-    </w:p>
-    <w:p>
-      <w:pPr>
-        <w:rPr>
-          <w:lang w:val="nl-NL"/>
-        </w:rPr>
-      </w:pPr>
-      <w:r>
-        <w:rPr>
-          <w:lang w:val="nl-NL"/>
-        </w:rPr>
         <w:t xml:space="preserve">De Pi wordt gestart </w:t>
       </w:r>
       <w:r>
@@ -3801,7 +3736,6 @@
           <w:szCs w:val="20"/>
           <w:lang w:val="nl-NL"/>
         </w:rPr>
-        <w:lastRenderedPageBreak/>
         <w:t>Uitgevoerde meting bij gebruik van constante polling</w:t>
       </w:r>
       <w:r>
@@ -3830,6 +3764,7 @@
           <w:noProof/>
           <w:lang w:val="nl-NL"/>
         </w:rPr>
+        <w:lastRenderedPageBreak/>
         <w:drawing>
           <wp:inline distT="0" distB="0" distL="0" distR="0" wp14:anchorId="26FDBE80" wp14:editId="0F6D3BE3">
             <wp:extent cx="4930140" cy="3669304"/>
@@ -5836,7 +5771,7 @@
         <w:rFonts w:asciiTheme="minorHAnsi" w:eastAsiaTheme="minorHAnsi" w:hAnsiTheme="minorHAnsi" w:cstheme="minorBidi"/>
         <w:sz w:val="22"/>
         <w:szCs w:val="22"/>
-        <w:lang w:val="en-NL" w:eastAsia="en-US" w:bidi="ar-SA"/>
+        <w:lang w:eastAsia="en-US" w:bidi="ar-SA"/>
       </w:rPr>
     </w:rPrDefault>
     <w:pPrDefault>
